--- a/#119 VL53L0X.docx
+++ b/#119 VL53L0X.docx
@@ -1,6 +1,6 @@
 
 <file path=word/document.xml><?xml version="1.0" encoding="utf-8"?>
-<w:document xmlns:wpc="http://schemas.microsoft.com/office/word/2010/wordprocessingCanvas" xmlns:cx="http://schemas.microsoft.com/office/drawing/2014/chartex" xmlns:cx1="http://schemas.microsoft.com/office/drawing/2015/9/8/chartex" xmlns:cx2="http://schemas.microsoft.com/office/drawing/2015/10/21/chartex" xmlns:cx3="http://schemas.microsoft.com/office/drawing/2016/5/9/chartex" xmlns:cx4="http://schemas.microsoft.com/office/drawing/2016/5/10/chartex" xmlns:cx5="http://schemas.microsoft.com/office/drawing/2016/5/11/chartex" xmlns:mc="http://schemas.openxmlformats.org/markup-compatibility/2006" xmlns:o="urn:schemas-microsoft-com:office:office" xmlns:r="http://schemas.openxmlformats.org/officeDocument/2006/relationships" xmlns:m="http://schemas.openxmlformats.org/officeDocument/2006/math" xmlns:v="urn:schemas-microsoft-com:vml" xmlns:wp14="http://schemas.microsoft.com/office/word/2010/wordprocessingDrawing" xmlns:wp="http://schemas.openxmlformats.org/drawingml/2006/wordprocessingDrawing" xmlns:w10="urn:schemas-microsoft-com:office:word" xmlns:w="http://schemas.openxmlformats.org/wordprocessingml/2006/main" xmlns:w14="http://schemas.microsoft.com/office/word/2010/wordml" xmlns:w15="http://schemas.microsoft.com/office/word/2012/wordml" xmlns:w16se="http://schemas.microsoft.com/office/word/2015/wordml/symex" xmlns:wpg="http://schemas.microsoft.com/office/word/2010/wordprocessingGroup" xmlns:wpi="http://schemas.microsoft.com/office/word/2010/wordprocessingInk" xmlns:wne="http://schemas.microsoft.com/office/word/2006/wordml" xmlns:wps="http://schemas.microsoft.com/office/word/2010/wordprocessingShape" mc:Ignorable="w14 w15 w16se wp14">
+<w:document xmlns:wpc="http://schemas.microsoft.com/office/word/2010/wordprocessingCanvas" xmlns:cx="http://schemas.microsoft.com/office/drawing/2014/chartex" xmlns:cx1="http://schemas.microsoft.com/office/drawing/2015/9/8/chartex" xmlns:cx2="http://schemas.microsoft.com/office/drawing/2015/10/21/chartex" xmlns:cx3="http://schemas.microsoft.com/office/drawing/2016/5/9/chartex" xmlns:cx4="http://schemas.microsoft.com/office/drawing/2016/5/10/chartex" xmlns:cx5="http://schemas.microsoft.com/office/drawing/2016/5/11/chartex" xmlns:cx6="http://schemas.microsoft.com/office/drawing/2016/5/12/chartex" xmlns:cx7="http://schemas.microsoft.com/office/drawing/2016/5/13/chartex" xmlns:cx8="http://schemas.microsoft.com/office/drawing/2016/5/14/chartex" xmlns:mc="http://schemas.openxmlformats.org/markup-compatibility/2006" xmlns:o="urn:schemas-microsoft-com:office:office" xmlns:r="http://schemas.openxmlformats.org/officeDocument/2006/relationships" xmlns:m="http://schemas.openxmlformats.org/officeDocument/2006/math" xmlns:v="urn:schemas-microsoft-com:vml" xmlns:wp14="http://schemas.microsoft.com/office/word/2010/wordprocessingDrawing" xmlns:wp="http://schemas.openxmlformats.org/drawingml/2006/wordprocessingDrawing" xmlns:w10="urn:schemas-microsoft-com:office:word" xmlns:w="http://schemas.openxmlformats.org/wordprocessingml/2006/main" xmlns:w14="http://schemas.microsoft.com/office/word/2010/wordml" xmlns:w15="http://schemas.microsoft.com/office/word/2012/wordml" xmlns:w16se="http://schemas.microsoft.com/office/word/2015/wordml/symex" xmlns:wpg="http://schemas.microsoft.com/office/word/2010/wordprocessingGroup" xmlns:wpi="http://schemas.microsoft.com/office/word/2010/wordprocessingInk" xmlns:wne="http://schemas.microsoft.com/office/word/2006/wordml" xmlns:wps="http://schemas.microsoft.com/office/word/2010/wordprocessingShape" mc:Ignorable="w14 w15 w16se wp14">
   <w:body>
     <w:p>
       <w:pPr>
@@ -8,6 +8,13 @@
           <w:lang w:val="en-US"/>
         </w:rPr>
       </w:pPr>
+      <w:bookmarkStart w:id="0" w:name="_GoBack"/>
+      <w:r>
+        <w:rPr>
+          <w:lang w:val="en-US"/>
+        </w:rPr>
+        <w:t xml:space="preserve">Hello YouTubers, here is the guy with the Swiss accent. </w:t>
+      </w:r>
       <w:r>
         <w:rPr>
           <w:lang w:val="en-US"/>
@@ -635,7 +642,6 @@
         <w:rPr>
           <w:lang w:val="en-US"/>
         </w:rPr>
-        <w:lastRenderedPageBreak/>
         <w:t xml:space="preserve">Yes, it still works. This is very important for </w:t>
       </w:r>
       <w:r>
@@ -794,249 +800,212 @@
           <w:lang w:val="en-US"/>
         </w:rPr>
       </w:pPr>
-      <w:bookmarkStart w:id="0" w:name="_GoBack"/>
+      <w:r>
+        <w:rPr>
+          <w:lang w:val="en-US"/>
+        </w:rPr>
+        <w:t>One decision is, if we want to turn only 180 degrees, or we want the whole 360. Because the robot can move in both directions, 360 degrees would be cool.</w:t>
+      </w:r>
+    </w:p>
+    <w:p>
+      <w:pPr>
+        <w:rPr>
+          <w:lang w:val="en-US"/>
+        </w:rPr>
+      </w:pPr>
+      <w:r>
+        <w:rPr>
+          <w:lang w:val="en-US"/>
+        </w:rPr>
+        <w:t xml:space="preserve">What do we need in addition to the sensor? </w:t>
+      </w:r>
+      <w:r>
+        <w:rPr>
+          <w:lang w:val="en-US"/>
+        </w:rPr>
+        <w:t xml:space="preserve">For sure, we need a motor. We can use a small stepper, a servo, which we hack for continuous movement, or a normal small DC motor. </w:t>
+      </w:r>
+      <w:r>
+        <w:rPr>
+          <w:lang w:val="en-US"/>
+        </w:rPr>
+        <w:t xml:space="preserve">Because the sensor has to turn </w:t>
+      </w:r>
+      <w:r>
+        <w:rPr>
+          <w:lang w:val="en-US"/>
+        </w:rPr>
+        <w:t>fast, I do not want to stop it and reverse direction. I would prefer, that it can turn only in one direction. But then, we need</w:t>
+      </w:r>
+      <w:r>
+        <w:rPr>
+          <w:lang w:val="en-US"/>
+        </w:rPr>
+        <w:t xml:space="preserve"> something which connects this turning platform with the fixed main processor of the robot. Here I have such a mechanical part. We can turn one part, and the other stands s</w:t>
+      </w:r>
+      <w:r>
+        <w:rPr>
+          <w:lang w:val="en-US"/>
+        </w:rPr>
+        <w:t>till. And it can connect up to 12</w:t>
+      </w:r>
+      <w:r>
+        <w:rPr>
+          <w:lang w:val="en-US"/>
+        </w:rPr>
+        <w:t xml:space="preserve"> electrical connections in parallel. This is more than enough. VCC and ground take two, the I2C another two. Then, we need also a “switch, which indicates a fixed position, for </w:t>
+      </w:r>
+      <w:r>
+        <w:rPr>
+          <w:lang w:val="en-US"/>
+        </w:rPr>
+        <w:t>synchronization of the measuring angle</w:t>
+      </w:r>
+      <w:r>
+        <w:rPr>
+          <w:lang w:val="en-US"/>
+        </w:rPr>
+        <w:t>. I plan to do this with an infrared sensor.</w:t>
+      </w:r>
+      <w:r>
+        <w:rPr>
+          <w:lang w:val="en-US"/>
+        </w:rPr>
+        <w:t xml:space="preserve"> This will use another wire.</w:t>
+      </w:r>
+    </w:p>
+    <w:p>
+      <w:pPr>
+        <w:rPr>
+          <w:lang w:val="en-US"/>
+        </w:rPr>
+      </w:pPr>
+      <w:r>
+        <w:rPr>
+          <w:lang w:val="en-US"/>
+        </w:rPr>
+        <w:t xml:space="preserve">And, of course, we have to use it with a Arduino and therefore need a library. Fortunately, </w:t>
+      </w:r>
+      <w:proofErr w:type="spellStart"/>
+      <w:r>
+        <w:rPr>
+          <w:lang w:val="en-US"/>
+        </w:rPr>
+        <w:t>Pololu</w:t>
+      </w:r>
+      <w:proofErr w:type="spellEnd"/>
+      <w:r>
+        <w:rPr>
+          <w:lang w:val="en-US"/>
+        </w:rPr>
+        <w:t xml:space="preserve"> has one.</w:t>
+      </w:r>
+    </w:p>
+    <w:p>
+      <w:pPr>
+        <w:rPr>
+          <w:lang w:val="en-US"/>
+        </w:rPr>
+      </w:pPr>
+      <w:r>
+        <w:rPr>
+          <w:lang w:val="en-US"/>
+        </w:rPr>
+        <w:t xml:space="preserve">Summarized, we get with these time-of-flight sensors a new, very promising technology. </w:t>
+      </w:r>
+    </w:p>
+    <w:p>
+      <w:pPr>
+        <w:rPr>
+          <w:lang w:val="en-US"/>
+        </w:rPr>
+      </w:pPr>
+      <w:r>
+        <w:rPr>
+          <w:lang w:val="en-US"/>
+        </w:rPr>
+        <w:t xml:space="preserve">The sensors work, also through </w:t>
+      </w:r>
+      <w:proofErr w:type="spellStart"/>
+      <w:r>
+        <w:rPr>
+          <w:lang w:val="en-US"/>
+        </w:rPr>
+        <w:t>glas</w:t>
+      </w:r>
+      <w:proofErr w:type="spellEnd"/>
+      <w:r>
+        <w:rPr>
+          <w:lang w:val="en-US"/>
+        </w:rPr>
+        <w:t xml:space="preserve"> and are very small.</w:t>
+      </w:r>
+    </w:p>
+    <w:p>
+      <w:pPr>
+        <w:rPr>
+          <w:lang w:val="en-US"/>
+        </w:rPr>
+      </w:pPr>
+      <w:r>
+        <w:rPr>
+          <w:lang w:val="en-US"/>
+        </w:rPr>
+        <w:t>Unfortunately, they do not work as fast as I thought. But still, we should be able to perform 50 measurements per second.</w:t>
+      </w:r>
+    </w:p>
+    <w:p>
+      <w:pPr>
+        <w:rPr>
+          <w:lang w:val="en-US"/>
+        </w:rPr>
+      </w:pPr>
+      <w:r>
+        <w:rPr>
+          <w:lang w:val="en-US"/>
+        </w:rPr>
+        <w:t>We get them cheaply from our usual source</w:t>
+      </w:r>
+    </w:p>
+    <w:p>
+      <w:pPr>
+        <w:rPr>
+          <w:lang w:val="en-US"/>
+        </w:rPr>
+      </w:pPr>
+      <w:r>
+        <w:rPr>
+          <w:lang w:val="en-US"/>
+        </w:rPr>
+        <w:t>An Arduino library exists</w:t>
+      </w:r>
+    </w:p>
+    <w:p>
+      <w:pPr>
+        <w:rPr>
+          <w:lang w:val="en-US"/>
+        </w:rPr>
+      </w:pPr>
+      <w:r>
+        <w:rPr>
+          <w:lang w:val="en-US"/>
+        </w:rPr>
+        <w:t>There is still a lot of work to be done. And It is not sure, if I will be successful.</w:t>
+      </w:r>
+    </w:p>
+    <w:p>
+      <w:pPr>
+        <w:rPr>
+          <w:lang w:val="en-US"/>
+        </w:rPr>
+      </w:pPr>
+      <w:r>
+        <w:rPr>
+          <w:lang w:val="en-US"/>
+        </w:rPr>
+        <w:t>I hope, this video was useful, or at least interesting for you. If true then like. Bye</w:t>
+      </w:r>
       <w:bookmarkEnd w:id="0"/>
-      <w:r>
-        <w:rPr>
-          <w:lang w:val="en-US"/>
-        </w:rPr>
-        <w:t>One decision is, if we want to turn only 180 degrees, or we want the whole 360. Because the robot can move in both directions, 360 degrees would be cool.</w:t>
-      </w:r>
-    </w:p>
-    <w:p>
-      <w:pPr>
-        <w:rPr>
-          <w:lang w:val="en-US"/>
-        </w:rPr>
-      </w:pPr>
-      <w:r>
-        <w:rPr>
-          <w:lang w:val="en-US"/>
-        </w:rPr>
-        <w:t xml:space="preserve">What do we need in addition to the sensor? </w:t>
-      </w:r>
-      <w:r>
-        <w:rPr>
-          <w:lang w:val="en-US"/>
-        </w:rPr>
-        <w:t xml:space="preserve">For sure, we need a motor. </w:t>
-      </w:r>
-      <w:r>
-        <w:rPr>
-          <w:lang w:val="en-US"/>
-        </w:rPr>
-        <w:t>We can use a small</w:t>
-      </w:r>
-      <w:r>
-        <w:rPr>
-          <w:lang w:val="en-US"/>
-        </w:rPr>
-        <w:t xml:space="preserve"> stepper, </w:t>
-      </w:r>
-      <w:r>
-        <w:rPr>
-          <w:lang w:val="en-US"/>
-        </w:rPr>
-        <w:t>a servo, which we hack for continuous movement</w:t>
-      </w:r>
-      <w:r>
-        <w:rPr>
-          <w:lang w:val="en-US"/>
-        </w:rPr>
-        <w:t>, or a normal small DC motor</w:t>
-      </w:r>
-      <w:r>
-        <w:rPr>
-          <w:lang w:val="en-US"/>
-        </w:rPr>
-        <w:t>.</w:t>
-      </w:r>
-      <w:r>
-        <w:rPr>
-          <w:lang w:val="en-US"/>
-        </w:rPr>
-        <w:t xml:space="preserve"> </w:t>
-      </w:r>
-      <w:r>
-        <w:rPr>
-          <w:lang w:val="en-US"/>
-        </w:rPr>
-        <w:t xml:space="preserve">Because the sensor has to turn </w:t>
-      </w:r>
-      <w:r>
-        <w:rPr>
-          <w:lang w:val="en-US"/>
-        </w:rPr>
-        <w:t>fast, I do not want to stop it and reverse direction. I would prefer, that it can turn only in one direction. But then, we need</w:t>
-      </w:r>
-      <w:r>
-        <w:rPr>
-          <w:lang w:val="en-US"/>
-        </w:rPr>
-        <w:t xml:space="preserve"> something which connects this turning platform with the fixed main processor of the robot. Here I have such a mechanical part. We can turn one part, and the other stands s</w:t>
-      </w:r>
-      <w:r>
-        <w:rPr>
-          <w:lang w:val="en-US"/>
-        </w:rPr>
-        <w:t>till. And it can connect up to 12</w:t>
-      </w:r>
-      <w:r>
-        <w:rPr>
-          <w:lang w:val="en-US"/>
-        </w:rPr>
-        <w:t xml:space="preserve"> electrical connections in parallel. This is more than enough. VCC and ground take two, the I2C another two. Then, we need also a “switch, which indicates a fixed position, for </w:t>
-      </w:r>
-      <w:r>
-        <w:rPr>
-          <w:lang w:val="en-US"/>
-        </w:rPr>
-        <w:t>synchronization of the measuring angle</w:t>
-      </w:r>
-      <w:r>
-        <w:rPr>
-          <w:lang w:val="en-US"/>
-        </w:rPr>
-        <w:t>. I plan to do this with an infrared sensor.</w:t>
-      </w:r>
-      <w:r>
-        <w:rPr>
-          <w:lang w:val="en-US"/>
-        </w:rPr>
-        <w:t xml:space="preserve"> This will use another wire.</w:t>
-      </w:r>
-    </w:p>
-    <w:p>
-      <w:pPr>
-        <w:rPr>
-          <w:lang w:val="en-US"/>
-        </w:rPr>
-      </w:pPr>
-      <w:r>
-        <w:rPr>
-          <w:lang w:val="en-US"/>
-        </w:rPr>
-        <w:t xml:space="preserve">And, of course, we have to use it with a Arduino and therefore need a library. Fortunately, </w:t>
-      </w:r>
-      <w:proofErr w:type="spellStart"/>
-      <w:r>
-        <w:rPr>
-          <w:lang w:val="en-US"/>
-        </w:rPr>
-        <w:t>Pololu</w:t>
-      </w:r>
-      <w:proofErr w:type="spellEnd"/>
-      <w:r>
-        <w:rPr>
-          <w:lang w:val="en-US"/>
-        </w:rPr>
-        <w:t xml:space="preserve"> has one.</w:t>
-      </w:r>
-    </w:p>
-    <w:p>
-      <w:pPr>
-        <w:rPr>
-          <w:lang w:val="en-US"/>
-        </w:rPr>
-      </w:pPr>
-      <w:r>
-        <w:rPr>
-          <w:lang w:val="en-US"/>
-        </w:rPr>
-        <w:t xml:space="preserve">Summarized, we get with these time-of-flight sensors a new, very promising technology. </w:t>
-      </w:r>
-    </w:p>
-    <w:p>
-      <w:pPr>
-        <w:rPr>
-          <w:lang w:val="en-US"/>
-        </w:rPr>
-      </w:pPr>
-      <w:r>
-        <w:rPr>
-          <w:lang w:val="en-US"/>
-        </w:rPr>
-        <w:t xml:space="preserve">The sensors work, also through </w:t>
-      </w:r>
-      <w:proofErr w:type="spellStart"/>
-      <w:r>
-        <w:rPr>
-          <w:lang w:val="en-US"/>
-        </w:rPr>
-        <w:t>glas</w:t>
-      </w:r>
-      <w:proofErr w:type="spellEnd"/>
-      <w:r>
-        <w:rPr>
-          <w:lang w:val="en-US"/>
-        </w:rPr>
-        <w:t xml:space="preserve"> and are very small.</w:t>
-      </w:r>
-    </w:p>
-    <w:p>
-      <w:pPr>
-        <w:rPr>
-          <w:lang w:val="en-US"/>
-        </w:rPr>
-      </w:pPr>
-      <w:r>
-        <w:rPr>
-          <w:lang w:val="en-US"/>
-        </w:rPr>
-        <w:t>Unfortunately, they do not work as fast as I thought. But still, we should be able to perform 50 measurements per second.</w:t>
-      </w:r>
-    </w:p>
-    <w:p>
-      <w:pPr>
-        <w:rPr>
-          <w:lang w:val="en-US"/>
-        </w:rPr>
-      </w:pPr>
-      <w:r>
-        <w:rPr>
-          <w:lang w:val="en-US"/>
-        </w:rPr>
-        <w:t>We get them cheaply from our usual source</w:t>
-      </w:r>
-    </w:p>
-    <w:p>
-      <w:pPr>
-        <w:rPr>
-          <w:lang w:val="en-US"/>
-        </w:rPr>
-      </w:pPr>
-      <w:r>
-        <w:rPr>
-          <w:lang w:val="en-US"/>
-        </w:rPr>
-        <w:t>An Arduino library exists</w:t>
-      </w:r>
-    </w:p>
-    <w:p>
-      <w:pPr>
-        <w:rPr>
-          <w:lang w:val="en-US"/>
-        </w:rPr>
-      </w:pPr>
-      <w:r>
-        <w:rPr>
-          <w:lang w:val="en-US"/>
-        </w:rPr>
-        <w:t>There is still a lot of work to be done. And It is not sure, if I will be successful.</w:t>
-      </w:r>
-    </w:p>
-    <w:p>
-      <w:pPr>
-        <w:rPr>
-          <w:lang w:val="en-US"/>
-        </w:rPr>
-      </w:pPr>
-      <w:r>
-        <w:rPr>
-          <w:lang w:val="en-US"/>
-        </w:rPr>
-        <w:t>I hope, this video was useful, or at least interesting for you. If true then like. Bye</w:t>
-      </w:r>
     </w:p>
     <w:sectPr>
       <w:pgSz w:w="11906" w:h="16838"/>
